--- a/annis_dan_project2/gitLinks.docx
+++ b/annis_dan_project2/gitLinks.docx
@@ -2,6 +2,95 @@
 <file path=word/document.xml><?xml version="1.0" encoding="utf-8"?>
 <w:document xmlns:wpc="http://schemas.microsoft.com/office/word/2010/wordprocessingCanvas" xmlns:mo="http://schemas.microsoft.com/office/mac/office/2008/main" xmlns:mc="http://schemas.openxmlformats.org/markup-compatibility/2006" xmlns:mv="urn:schemas-microsoft-com:mac:vml" xmlns:o="urn:schemas-microsoft-com:office:office" xmlns:r="http://schemas.openxmlformats.org/officeDocument/2006/relationships" xmlns:m="http://schemas.openxmlformats.org/officeDocument/2006/math" xmlns:v="urn:schemas-microsoft-com:vml" xmlns:wp14="http://schemas.microsoft.com/office/word/2010/wordprocessingDrawing" xmlns:wp="http://schemas.openxmlformats.org/drawingml/2006/wordprocessingDrawing" xmlns:w10="urn:schemas-microsoft-com:office:word" xmlns:w="http://schemas.openxmlformats.org/wordprocessingml/2006/main" xmlns:w14="http://schemas.microsoft.com/office/word/2010/wordml" xmlns:wpg="http://schemas.microsoft.com/office/word/2010/wordprocessingGroup" xmlns:wpi="http://schemas.microsoft.com/office/word/2010/wordprocessingInk" xmlns:wne="http://schemas.microsoft.com/office/word/2006/wordml" xmlns:wps="http://schemas.microsoft.com/office/word/2010/wordprocessingShape" mc:Ignorable="w14 wp14">
   <w:body>
+    <w:p>
+      <w:pPr>
+        <w:rPr>
+          <w:sz w:val="36"/>
+          <w:szCs w:val="36"/>
+        </w:rPr>
+      </w:pPr>
+      <w:r>
+        <w:rPr>
+          <w:sz w:val="36"/>
+          <w:szCs w:val="36"/>
+        </w:rPr>
+        <w:t>I AM SUBMITTING MY P2</w:t>
+      </w:r>
+      <w:bookmarkStart w:id="0" w:name="_GoBack"/>
+      <w:bookmarkEnd w:id="0"/>
+      <w:r>
+        <w:rPr>
+          <w:sz w:val="36"/>
+          <w:szCs w:val="36"/>
+        </w:rPr>
+        <w:t xml:space="preserve"> links for now</w:t>
+      </w:r>
+      <w:proofErr w:type="gramStart"/>
+      <w:r>
+        <w:rPr>
+          <w:sz w:val="36"/>
+          <w:szCs w:val="36"/>
+        </w:rPr>
+        <w:t>..</w:t>
+      </w:r>
+      <w:proofErr w:type="gramEnd"/>
+      <w:r>
+        <w:rPr>
+          <w:sz w:val="36"/>
+          <w:szCs w:val="36"/>
+        </w:rPr>
+        <w:t xml:space="preserve"> </w:t>
+      </w:r>
+      <w:proofErr w:type="gramStart"/>
+      <w:r>
+        <w:rPr>
+          <w:sz w:val="36"/>
+          <w:szCs w:val="36"/>
+        </w:rPr>
+        <w:t>there</w:t>
+      </w:r>
+      <w:proofErr w:type="gramEnd"/>
+      <w:r>
+        <w:rPr>
+          <w:sz w:val="36"/>
+          <w:szCs w:val="36"/>
+        </w:rPr>
+        <w:t xml:space="preserve"> is a FORM.. </w:t>
+      </w:r>
+      <w:proofErr w:type="gramStart"/>
+      <w:r>
+        <w:rPr>
+          <w:sz w:val="36"/>
+          <w:szCs w:val="36"/>
+        </w:rPr>
+        <w:t>but</w:t>
+      </w:r>
+      <w:proofErr w:type="gramEnd"/>
+      <w:r>
+        <w:rPr>
+          <w:sz w:val="36"/>
+          <w:szCs w:val="36"/>
+        </w:rPr>
+        <w:t xml:space="preserve">.. </w:t>
+      </w:r>
+      <w:proofErr w:type="gramStart"/>
+      <w:r>
+        <w:rPr>
+          <w:sz w:val="36"/>
+          <w:szCs w:val="36"/>
+        </w:rPr>
+        <w:t>just</w:t>
+      </w:r>
+      <w:proofErr w:type="gramEnd"/>
+      <w:r>
+        <w:rPr>
+          <w:sz w:val="36"/>
+          <w:szCs w:val="36"/>
+        </w:rPr>
+        <w:t xml:space="preserve"> watch my video and see my email… I lost everything!</w:t>
+      </w:r>
+    </w:p>
+    <w:p/>
     <w:p>
       <w:pPr>
         <w:rPr>
@@ -40,8 +129,6 @@
           <w:rFonts w:ascii="Helvetica" w:hAnsi="Helvetica" w:cs="Helvetica"/>
         </w:rPr>
       </w:pPr>
-      <w:bookmarkStart w:id="0" w:name="_GoBack"/>
-      <w:bookmarkEnd w:id="0"/>
     </w:p>
     <w:p>
       <w:pPr>

--- a/annis_dan_project2/gitLinks.docx
+++ b/annis_dan_project2/gitLinks.docx
@@ -2,95 +2,6 @@
 <file path=word/document.xml><?xml version="1.0" encoding="utf-8"?>
 <w:document xmlns:wpc="http://schemas.microsoft.com/office/word/2010/wordprocessingCanvas" xmlns:mo="http://schemas.microsoft.com/office/mac/office/2008/main" xmlns:mc="http://schemas.openxmlformats.org/markup-compatibility/2006" xmlns:mv="urn:schemas-microsoft-com:mac:vml" xmlns:o="urn:schemas-microsoft-com:office:office" xmlns:r="http://schemas.openxmlformats.org/officeDocument/2006/relationships" xmlns:m="http://schemas.openxmlformats.org/officeDocument/2006/math" xmlns:v="urn:schemas-microsoft-com:vml" xmlns:wp14="http://schemas.microsoft.com/office/word/2010/wordprocessingDrawing" xmlns:wp="http://schemas.openxmlformats.org/drawingml/2006/wordprocessingDrawing" xmlns:w10="urn:schemas-microsoft-com:office:word" xmlns:w="http://schemas.openxmlformats.org/wordprocessingml/2006/main" xmlns:w14="http://schemas.microsoft.com/office/word/2010/wordml" xmlns:wpg="http://schemas.microsoft.com/office/word/2010/wordprocessingGroup" xmlns:wpi="http://schemas.microsoft.com/office/word/2010/wordprocessingInk" xmlns:wne="http://schemas.microsoft.com/office/word/2006/wordml" xmlns:wps="http://schemas.microsoft.com/office/word/2010/wordprocessingShape" mc:Ignorable="w14 wp14">
   <w:body>
-    <w:p>
-      <w:pPr>
-        <w:rPr>
-          <w:sz w:val="36"/>
-          <w:szCs w:val="36"/>
-        </w:rPr>
-      </w:pPr>
-      <w:r>
-        <w:rPr>
-          <w:sz w:val="36"/>
-          <w:szCs w:val="36"/>
-        </w:rPr>
-        <w:t>I AM SUBMITTING MY P2</w:t>
-      </w:r>
-      <w:bookmarkStart w:id="0" w:name="_GoBack"/>
-      <w:bookmarkEnd w:id="0"/>
-      <w:r>
-        <w:rPr>
-          <w:sz w:val="36"/>
-          <w:szCs w:val="36"/>
-        </w:rPr>
-        <w:t xml:space="preserve"> links for now</w:t>
-      </w:r>
-      <w:proofErr w:type="gramStart"/>
-      <w:r>
-        <w:rPr>
-          <w:sz w:val="36"/>
-          <w:szCs w:val="36"/>
-        </w:rPr>
-        <w:t>..</w:t>
-      </w:r>
-      <w:proofErr w:type="gramEnd"/>
-      <w:r>
-        <w:rPr>
-          <w:sz w:val="36"/>
-          <w:szCs w:val="36"/>
-        </w:rPr>
-        <w:t xml:space="preserve"> </w:t>
-      </w:r>
-      <w:proofErr w:type="gramStart"/>
-      <w:r>
-        <w:rPr>
-          <w:sz w:val="36"/>
-          <w:szCs w:val="36"/>
-        </w:rPr>
-        <w:t>there</w:t>
-      </w:r>
-      <w:proofErr w:type="gramEnd"/>
-      <w:r>
-        <w:rPr>
-          <w:sz w:val="36"/>
-          <w:szCs w:val="36"/>
-        </w:rPr>
-        <w:t xml:space="preserve"> is a FORM.. </w:t>
-      </w:r>
-      <w:proofErr w:type="gramStart"/>
-      <w:r>
-        <w:rPr>
-          <w:sz w:val="36"/>
-          <w:szCs w:val="36"/>
-        </w:rPr>
-        <w:t>but</w:t>
-      </w:r>
-      <w:proofErr w:type="gramEnd"/>
-      <w:r>
-        <w:rPr>
-          <w:sz w:val="36"/>
-          <w:szCs w:val="36"/>
-        </w:rPr>
-        <w:t xml:space="preserve">.. </w:t>
-      </w:r>
-      <w:proofErr w:type="gramStart"/>
-      <w:r>
-        <w:rPr>
-          <w:sz w:val="36"/>
-          <w:szCs w:val="36"/>
-        </w:rPr>
-        <w:t>just</w:t>
-      </w:r>
-      <w:proofErr w:type="gramEnd"/>
-      <w:r>
-        <w:rPr>
-          <w:sz w:val="36"/>
-          <w:szCs w:val="36"/>
-        </w:rPr>
-        <w:t xml:space="preserve"> watch my video and see my email… I lost everything!</w:t>
-      </w:r>
-    </w:p>
-    <w:p/>
     <w:p>
       <w:pPr>
         <w:rPr>
@@ -129,6 +40,8 @@
           <w:rFonts w:ascii="Helvetica" w:hAnsi="Helvetica" w:cs="Helvetica"/>
         </w:rPr>
       </w:pPr>
+      <w:bookmarkStart w:id="0" w:name="_GoBack"/>
+      <w:bookmarkEnd w:id="0"/>
     </w:p>
     <w:p>
       <w:pPr>
